--- a/DOWNLOADS/PROPOSTAS_GERADAS/ORCAMENTO_DISEPENSA - UASG 158009 - INSTITUTO FEDERAL DO PARANÁ.docx
+++ b/DOWNLOADS/PROPOSTAS_GERADAS/ORCAMENTO_DISEPENSA - UASG 158009 - INSTITUTO FEDERAL DO PARANÁ.docx
@@ -1310,7 +1310,7 @@
               <w:jc w:val="center"/>
             </w:pPr>
             <w:r>
-              <w:t>1</w:t>
+              <w:t>4.0</w:t>
             </w:r>
           </w:p>
         </w:tc>
@@ -1323,7 +1323,7 @@
               <w:jc w:val="center"/>
             </w:pPr>
             <w:r>
-              <w:t>0</w:t>
+              <w:t>1</w:t>
             </w:r>
           </w:p>
         </w:tc>
@@ -1349,7 +1349,7 @@
               <w:rPr>
                 <w:b/>
               </w:rPr>
-              <w:t>GIANNINI</w:t>
+              <w:t>GOPE</w:t>
             </w:r>
           </w:p>
         </w:tc>
@@ -1362,7 +1362,7 @@
               <w:rPr>
                 <w:b/>
               </w:rPr>
-              <w:t>Violão Giannini FK1 Goal Full Acústico Aço Natural Satin</w:t>
+              <w:t>REPIQUE - 6CM x 14" - 6 AFINAÇÕES</w:t>
             </w:r>
           </w:p>
         </w:tc>
@@ -1385,7 +1385,7 @@
               <w:jc w:val="center"/>
             </w:pPr>
             <w:r>
-              <w:t>R$ 1.345,51</w:t>
+              <w:t>R$ 421,62</w:t>
             </w:r>
           </w:p>
         </w:tc>
@@ -1398,7 +1398,7 @@
               <w:jc w:val="center"/>
             </w:pPr>
             <w:r>
-              <w:t>R$ 0,00</w:t>
+              <w:t>R$ 421,62</w:t>
             </w:r>
           </w:p>
         </w:tc>
@@ -1413,7 +1413,7 @@
               <w:jc w:val="center"/>
             </w:pPr>
             <w:r>
-              <w:t>2</w:t>
+              <w:t>2.0</w:t>
             </w:r>
           </w:p>
         </w:tc>
@@ -1426,7 +1426,7 @@
               <w:jc w:val="center"/>
             </w:pPr>
             <w:r>
-              <w:t>0</w:t>
+              <w:t>1</w:t>
             </w:r>
           </w:p>
         </w:tc>
@@ -1452,7 +1452,7 @@
               <w:rPr>
                 <w:b/>
               </w:rPr>
-              <w:t>MICHAEL</w:t>
+              <w:t>XPRO</w:t>
             </w:r>
           </w:p>
         </w:tc>
@@ -1465,7 +1465,7 @@
               <w:rPr>
                 <w:b/>
               </w:rPr>
-              <w:t>BATERIAS ELETRÔNICAS CONCERT - DMX460</w:t>
+              <w:t>ED 1 BLUE</w:t>
             </w:r>
           </w:p>
         </w:tc>
@@ -1488,7 +1488,7 @@
               <w:jc w:val="center"/>
             </w:pPr>
             <w:r>
-              <w:t>R$ 6.687,32</w:t>
+              <w:t>R$ 4.692,59</w:t>
             </w:r>
           </w:p>
         </w:tc>
@@ -1501,7 +1501,7 @@
               <w:jc w:val="center"/>
             </w:pPr>
             <w:r>
-              <w:t>R$ 0,00</w:t>
+              <w:t>R$ 4.692,59</w:t>
             </w:r>
           </w:p>
         </w:tc>
@@ -1516,7 +1516,7 @@
               <w:jc w:val="center"/>
             </w:pPr>
             <w:r>
-              <w:t>3</w:t>
+              <w:t>1.0</w:t>
             </w:r>
           </w:p>
         </w:tc>
@@ -1529,7 +1529,7 @@
               <w:jc w:val="center"/>
             </w:pPr>
             <w:r>
-              <w:t>0</w:t>
+              <w:t>1</w:t>
             </w:r>
           </w:p>
         </w:tc>
@@ -1555,7 +1555,7 @@
               <w:rPr>
                 <w:b/>
               </w:rPr>
-              <w:t>XPRO</w:t>
+              <w:t>GIANNINI</w:t>
             </w:r>
           </w:p>
         </w:tc>
@@ -1568,7 +1568,7 @@
               <w:rPr>
                 <w:b/>
               </w:rPr>
-              <w:t>KIT P1</w:t>
+              <w:t>Violão Giannini FK1 Goal Full Acústico Aço Natural Satin</w:t>
             </w:r>
           </w:p>
         </w:tc>
@@ -1591,7 +1591,7 @@
               <w:jc w:val="center"/>
             </w:pPr>
             <w:r>
-              <w:t>R$ 722,93</w:t>
+              <w:t>R$ 1.345,51</w:t>
             </w:r>
           </w:p>
         </w:tc>
@@ -1604,7 +1604,7 @@
               <w:jc w:val="center"/>
             </w:pPr>
             <w:r>
-              <w:t>R$ 0,00</w:t>
+              <w:t>R$ 1.345,51</w:t>
             </w:r>
           </w:p>
         </w:tc>
@@ -1619,7 +1619,7 @@
               <w:jc w:val="center"/>
             </w:pPr>
             <w:r>
-              <w:t>4</w:t>
+              <w:t>6.0</w:t>
             </w:r>
           </w:p>
         </w:tc>
@@ -1632,7 +1632,7 @@
               <w:jc w:val="center"/>
             </w:pPr>
             <w:r>
-              <w:t>0</w:t>
+              <w:t>1</w:t>
             </w:r>
           </w:p>
         </w:tc>
@@ -1658,7 +1658,7 @@
               <w:rPr>
                 <w:b/>
               </w:rPr>
-              <w:t>LUEN</w:t>
+              <w:t>Nucleo Musical</w:t>
             </w:r>
           </w:p>
         </w:tc>
@@ -1671,7 +1671,7 @@
               <w:rPr>
                 <w:b/>
               </w:rPr>
-              <w:t>BOMBO 30X22 Alumistee! Chapa preto 10 Leitosa</w:t>
+              <w:t>TCV 02-MH</w:t>
             </w:r>
           </w:p>
         </w:tc>
@@ -1694,7 +1694,7 @@
               <w:jc w:val="center"/>
             </w:pPr>
             <w:r>
-              <w:t>R$ 512,41</w:t>
+              <w:t>R$ 886,82</w:t>
             </w:r>
           </w:p>
         </w:tc>
@@ -1707,7 +1707,7 @@
               <w:jc w:val="center"/>
             </w:pPr>
             <w:r>
-              <w:t>R$ 0,00</w:t>
+              <w:t>R$ 886,82</w:t>
             </w:r>
           </w:p>
         </w:tc>
@@ -1722,7 +1722,7 @@
               <w:jc w:val="center"/>
             </w:pPr>
             <w:r>
-              <w:t>6</w:t>
+              <w:t>7.0</w:t>
             </w:r>
           </w:p>
         </w:tc>
@@ -1735,7 +1735,7 @@
               <w:jc w:val="center"/>
             </w:pPr>
             <w:r>
-              <w:t>0</w:t>
+              <w:t>1</w:t>
             </w:r>
           </w:p>
         </w:tc>
@@ -1774,7 +1774,7 @@
               <w:rPr>
                 <w:b/>
               </w:rPr>
-              <w:t>CSK 2CV-NA</w:t>
+              <w:t>TCV 02-MH</w:t>
             </w:r>
           </w:p>
         </w:tc>
@@ -1797,7 +1797,7 @@
               <w:jc w:val="center"/>
             </w:pPr>
             <w:r>
-              <w:t>R$ 33,26</w:t>
+              <w:t>R$ 886,82</w:t>
             </w:r>
           </w:p>
         </w:tc>
@@ -1810,110 +1810,7 @@
               <w:jc w:val="center"/>
             </w:pPr>
             <w:r>
-              <w:t>R$ 0,00</w:t>
-            </w:r>
-          </w:p>
-        </w:tc>
-      </w:tr>
-      <w:tr>
-        <w:tc>
-          <w:tcPr>
-            <w:tcW w:type="dxa" w:w="1560"/>
-          </w:tcPr>
-          <w:p>
-            <w:pPr>
-              <w:jc w:val="center"/>
-            </w:pPr>
-            <w:r>
-              <w:t>7</w:t>
-            </w:r>
-          </w:p>
-        </w:tc>
-        <w:tc>
-          <w:tcPr>
-            <w:tcW w:type="dxa" w:w="1276"/>
-          </w:tcPr>
-          <w:p>
-            <w:pPr>
-              <w:jc w:val="center"/>
-            </w:pPr>
-            <w:r>
-              <w:t>0</w:t>
-            </w:r>
-          </w:p>
-        </w:tc>
-        <w:tc>
-          <w:tcPr>
-            <w:tcW w:type="dxa" w:w="1134"/>
-          </w:tcPr>
-          <w:p>
-            <w:pPr>
-              <w:jc w:val="center"/>
-            </w:pPr>
-            <w:r>
-              <w:t>x</w:t>
-            </w:r>
-          </w:p>
-        </w:tc>
-        <w:tc>
-          <w:tcPr>
-            <w:tcW w:type="dxa" w:w="1843"/>
-          </w:tcPr>
-          <w:p>
-            <w:r>
-              <w:rPr>
-                <w:b/>
-              </w:rPr>
-              <w:t>Nucleo Musical</w:t>
-            </w:r>
-          </w:p>
-        </w:tc>
-        <w:tc>
-          <w:tcPr>
-            <w:tcW w:type="dxa" w:w="2835"/>
-          </w:tcPr>
-          <w:p>
-            <w:r>
-              <w:rPr>
-                <w:b/>
-              </w:rPr>
-              <w:t>CSK 2CV-NA</w:t>
-            </w:r>
-          </w:p>
-        </w:tc>
-        <w:tc>
-          <w:tcPr>
-            <w:tcW w:type="dxa" w:w="2835"/>
-          </w:tcPr>
-          <w:p>
-            <w:r>
-              <w:t>x</w:t>
-            </w:r>
-          </w:p>
-        </w:tc>
-        <w:tc>
-          <w:tcPr>
-            <w:tcW w:type="dxa" w:w="2551"/>
-          </w:tcPr>
-          <w:p>
-            <w:pPr>
-              <w:jc w:val="center"/>
-            </w:pPr>
-            <w:r>
-              <w:t>R$ 33,26</w:t>
-            </w:r>
-          </w:p>
-        </w:tc>
-        <w:tc>
-          <w:tcPr>
-            <w:tcW w:type="dxa" w:w="1985"/>
-          </w:tcPr>
-          <w:p>
-            <w:pPr>
-              <w:jc w:val="center"/>
-            </w:pPr>
-            <w:r>
-              <w:t>R$ 0,00</w:t>
+              <w:t>R$ 886,82</w:t>
             </w:r>
           </w:p>
         </w:tc>
@@ -1995,7 +1892,7 @@
               <w:rPr>
                 <w:b/>
               </w:rPr>
-              <w:t>R$ 0,00</w:t>
+              <w:t>R$ 8.233,36</w:t>
             </w:r>
           </w:p>
         </w:tc>
